--- a/templates/postponeTemplate.docx
+++ b/templates/postponeTemplate.docx
@@ -75,7 +75,7 @@
                 <wp:anchor distT="0" distB="0" distL="0" distR="0" simplePos="0" relativeHeight="251659264" behindDoc="0" locked="0" layoutInCell="1" allowOverlap="1">
                   <wp:simplePos x="0" y="0"/>
                   <wp:positionH relativeFrom="column">
-                    <wp:posOffset>2643505</wp:posOffset>
+                    <wp:posOffset>2653030</wp:posOffset>
                   </wp:positionH>
                   <wp:positionV relativeFrom="paragraph">
                     <wp:posOffset>840740</wp:posOffset>
@@ -334,11 +334,6 @@
           </w:tcPr>
           <w:p>
             <w:pPr>
-              <w:keepNext w:val="0"/>
-              <w:keepLines w:val="0"/>
-              <w:widowControl/>
-              <w:suppressLineNumbers w:val="0"/>
-              <w:wordWrap w:val="0"/>
               <w:jc w:val="right"/>
               <w:rPr>
                 <w:rStyle w:val="17"/>
@@ -364,6 +359,14 @@
             </w:r>
             <w:r>
               <w:rPr>
+                <w:rFonts w:hint="default"/>
+                <w:b w:val="0"/>
+                <w:bCs/>
+              </w:rPr>
+              <w:t>{{fullName}}</w:t>
+            </w:r>
+            <w:r>
+              <w:rPr>
                 <w:rStyle w:val="17"/>
                 <w:rFonts w:hint="default" w:ascii="SimSun" w:hAnsi="SimSun" w:eastAsia="SimSun" w:cs="SimSun"/>
                 <w:kern w:val="0"/>
@@ -372,7 +375,7 @@
                 <w:lang w:val="en-US" w:eastAsia="zh-CN" w:bidi="ar"/>
                 <w14:ligatures w14:val="standardContextual"/>
               </w:rPr>
-              <w:t xml:space="preserve">{{ fullName }}  </w:t>
+              <w:t xml:space="preserve"> </w:t>
             </w:r>
             <w:r>
               <w:rPr>
@@ -574,8 +577,6 @@
         </w:rPr>
         <w:t>Dear Sir/Madam,</w:t>
       </w:r>
-      <w:bookmarkStart w:id="0" w:name="_GoBack"/>
-      <w:bookmarkEnd w:id="0"/>
     </w:p>
     <w:p>
       <w:pPr>
@@ -591,58 +592,17 @@
           <w:b w:val="0"/>
           <w:bCs/>
         </w:rPr>
-        <w:t>I am writing to formally request a postponement of my studies. I am currently a {{</w:t>
+        <w:t>I am writing to formally request a postponement of my studies. I am currently a {{yearOfStudy}} student enrolled in the {{programOfStudy}} program at The State University of Zanzibar (SUZA), with registra</w:t>
       </w:r>
-      <w:r>
-        <w:rPr>
-          <w:rFonts w:hint="default"/>
-          <w:b w:val="0"/>
-          <w:bCs/>
-          <w:lang w:val="en-US"/>
-        </w:rPr>
-        <w:t>yearofStudies</w:t>
-      </w:r>
+      <w:bookmarkStart w:id="0" w:name="_GoBack"/>
+      <w:bookmarkEnd w:id="0"/>
       <w:r>
         <w:rPr>
           <w:rFonts w:hint="default"/>
           <w:b w:val="0"/>
           <w:bCs/>
         </w:rPr>
-        <w:t>}} student enrolled in the{{</w:t>
-      </w:r>
-      <w:r>
-        <w:rPr>
-          <w:rFonts w:hint="default"/>
-          <w:b w:val="0"/>
-          <w:bCs/>
-          <w:lang w:val="en-US"/>
-        </w:rPr>
-        <w:t>studyProgram</w:t>
-      </w:r>
-      <w:r>
-        <w:rPr>
-          <w:rFonts w:hint="default"/>
-          <w:b w:val="0"/>
-          <w:bCs/>
-        </w:rPr>
-        <w:t>}} program at The State University of Zanzibar (SUZA), with registration number{{</w:t>
-      </w:r>
-      <w:r>
-        <w:rPr>
-          <w:rFonts w:hint="default"/>
-          <w:b w:val="0"/>
-          <w:bCs/>
-          <w:lang w:val="en-US"/>
-        </w:rPr>
-        <w:t>regNumber</w:t>
-      </w:r>
-      <w:r>
-        <w:rPr>
-          <w:rFonts w:hint="default"/>
-          <w:b w:val="0"/>
-          <w:bCs/>
-        </w:rPr>
-        <w:t>}}.</w:t>
+        <w:t>tion number {{registrationNumber}}.</w:t>
       </w:r>
     </w:p>
     <w:p>
@@ -659,58 +619,7 @@
           <w:b w:val="0"/>
           <w:bCs/>
         </w:rPr>
-        <w:t>Due to</w:t>
-      </w:r>
-      <w:r>
-        <w:rPr>
-          <w:rFonts w:hint="default"/>
-          <w:b w:val="0"/>
-          <w:bCs/>
-          <w:lang w:val="en-US"/>
-        </w:rPr>
-        <w:t xml:space="preserve"> </w:t>
-      </w:r>
-      <w:r>
-        <w:rPr>
-          <w:rFonts w:hint="default"/>
-          <w:b w:val="0"/>
-          <w:bCs/>
-        </w:rPr>
-        <w:t>{{</w:t>
-      </w:r>
-      <w:r>
-        <w:rPr>
-          <w:rFonts w:hint="default"/>
-          <w:b w:val="0"/>
-          <w:bCs/>
-          <w:lang w:val="en-US"/>
-        </w:rPr>
-        <w:t>requestReason</w:t>
-      </w:r>
-      <w:r>
-        <w:rPr>
-          <w:rFonts w:hint="default"/>
-          <w:b w:val="0"/>
-          <w:bCs/>
-        </w:rPr>
-        <w:t>}} , I kindly request your approval for temporary postponement effective from {{</w:t>
-      </w:r>
-      <w:r>
-        <w:rPr>
-          <w:rFonts w:hint="default"/>
-          <w:b w:val="0"/>
-          <w:bCs/>
-          <w:lang w:val="en-US"/>
-        </w:rPr>
-        <w:t>date</w:t>
-      </w:r>
-      <w:r>
-        <w:rPr>
-          <w:rFonts w:hint="default"/>
-          <w:b w:val="0"/>
-          <w:bCs/>
-        </w:rPr>
-        <w:t>}}. I understand the academic implications and am committed to resuming my studies as soon as circumstances permit.</w:t>
+        <w:t>Due to {{reasonForRequest}}, I kindly request your approval for temporary postponement effective from {{effectiveDate}}. I understand the academic implications and am committed to resuming my studies as soon as circumstances permit.</w:t>
       </w:r>
     </w:p>
     <w:p>
@@ -744,16 +653,7 @@
           <w:b w:val="0"/>
           <w:bCs/>
         </w:rPr>
-        <w:t>Thank you for considering my application. Please do not hesitate to contact me at {{</w:t>
-      </w:r>
-      <w:r>
-        <w:rPr>
-          <w:rFonts w:hint="default"/>
-          <w:b w:val="0"/>
-          <w:bCs/>
-          <w:lang w:val="en-US"/>
-        </w:rPr>
-        <w:t>phoneNumber</w:t>
+        <w:t>Thank you for considering my application. Please do not hesitate to contact me at {{phoneNumber}} or via email at {{email}} should you need any further information or clarification.</w:t>
       </w:r>
       <w:r>
         <w:rPr>
@@ -761,34 +661,8 @@
           <w:b w:val="0"/>
           <w:bCs/>
         </w:rPr>
-        <w:t>}} or via email at {{</w:t>
+        <w:br w:type="textWrapping"/>
       </w:r>
-      <w:r>
-        <w:rPr>
-          <w:rFonts w:hint="default"/>
-          <w:b w:val="0"/>
-          <w:bCs/>
-          <w:lang w:val="en-US"/>
-        </w:rPr>
-        <w:t>email</w:t>
-      </w:r>
-      <w:r>
-        <w:rPr>
-          <w:rFonts w:hint="default"/>
-          <w:b w:val="0"/>
-          <w:bCs/>
-        </w:rPr>
-        <w:t>}}should you need any further information or clarification.</w:t>
-      </w:r>
-    </w:p>
-    <w:p>
-      <w:pPr>
-        <w:rPr>
-          <w:rFonts w:hint="default"/>
-          <w:b w:val="0"/>
-          <w:bCs/>
-        </w:rPr>
-      </w:pPr>
     </w:p>
     <w:p>
       <w:pPr>
@@ -804,17 +678,8 @@
           <w:b w:val="0"/>
           <w:bCs/>
         </w:rPr>
-        <w:t xml:space="preserve">Sincerely,  </w:t>
+        <w:t>Sincerely,</w:t>
       </w:r>
-    </w:p>
-    <w:p>
-      <w:pPr>
-        <w:rPr>
-          <w:rFonts w:hint="default"/>
-          <w:b w:val="0"/>
-          <w:bCs/>
-        </w:rPr>
-      </w:pPr>
     </w:p>
     <w:p>
       <w:pPr>
@@ -830,17 +695,8 @@
           <w:b w:val="0"/>
           <w:bCs/>
         </w:rPr>
-        <w:t xml:space="preserve">[Full Name]  </w:t>
+        <w:t>{{fullName}}</w:t>
       </w:r>
-    </w:p>
-    <w:p>
-      <w:pPr>
-        <w:rPr>
-          <w:rFonts w:hint="default"/>
-          <w:b w:val="0"/>
-          <w:bCs/>
-        </w:rPr>
-      </w:pPr>
     </w:p>
     <w:sectPr>
       <w:pgSz w:w="12240" w:h="15840"/>
@@ -1061,9 +917,9 @@
     <w:lsdException w:uiPriority="99" w:name="Table Web 2"/>
     <w:lsdException w:uiPriority="99" w:name="Table Web 3"/>
     <w:lsdException w:unhideWhenUsed="0" w:uiPriority="99" w:name="Balloon Text"/>
-    <w:lsdException w:unhideWhenUsed="0" w:uiPriority="39" w:semiHidden="0" w:name="Table Grid"/>
+    <w:lsdException w:qFormat="1" w:unhideWhenUsed="0" w:uiPriority="39" w:semiHidden="0" w:name="Table Grid"/>
     <w:lsdException w:uiPriority="99" w:name="Table Theme"/>
-    <w:lsdException w:unhideWhenUsed="0" w:uiPriority="99" w:name="Placeholder Text"/>
+    <w:lsdException w:qFormat="1" w:unhideWhenUsed="0" w:uiPriority="99" w:name="Placeholder Text"/>
     <w:lsdException w:unhideWhenUsed="0" w:uiPriority="60" w:semiHidden="0" w:name="Light Shading"/>
     <w:lsdException w:unhideWhenUsed="0" w:uiPriority="61" w:semiHidden="0" w:name="Light List"/>
     <w:lsdException w:unhideWhenUsed="0" w:uiPriority="62" w:semiHidden="0" w:name="Light Grid"/>
@@ -1507,6 +1363,7 @@
   <w:style w:type="table" w:styleId="19">
     <w:name w:val="Table Grid"/>
     <w:basedOn w:val="12"/>
+    <w:qFormat/>
     <w:uiPriority w:val="39"/>
     <w:pPr>
       <w:spacing w:after="0" w:line="240" w:lineRule="auto"/>
@@ -1548,6 +1405,7 @@
     <w:name w:val="Heading 1 Char"/>
     <w:basedOn w:val="11"/>
     <w:link w:val="2"/>
+    <w:qFormat/>
     <w:uiPriority w:val="9"/>
     <w:rPr>
       <w:rFonts w:asciiTheme="majorHAnsi" w:hAnsiTheme="majorHAnsi" w:eastAsiaTheme="majorEastAsia" w:cstheme="majorBidi"/>
@@ -1560,6 +1418,7 @@
     <w:name w:val="Heading 2 Char"/>
     <w:basedOn w:val="11"/>
     <w:link w:val="3"/>
+    <w:qFormat/>
     <w:uiPriority w:val="9"/>
     <w:rPr>
       <w:rFonts w:asciiTheme="majorHAnsi" w:hAnsiTheme="majorHAnsi" w:eastAsiaTheme="majorEastAsia" w:cstheme="majorBidi"/>
@@ -1579,6 +1438,7 @@
     <w:name w:val="Heading 3 Char"/>
     <w:basedOn w:val="11"/>
     <w:link w:val="4"/>
+    <w:qFormat/>
     <w:uiPriority w:val="9"/>
     <w:rPr>
       <w:rFonts w:asciiTheme="majorHAnsi" w:hAnsiTheme="majorHAnsi" w:eastAsiaTheme="majorEastAsia" w:cstheme="majorBidi"/>
@@ -1597,6 +1457,7 @@
     <w:name w:val="Heading 4 Char"/>
     <w:basedOn w:val="11"/>
     <w:link w:val="5"/>
+    <w:qFormat/>
     <w:uiPriority w:val="9"/>
     <w:rPr>
       <w:rFonts w:asciiTheme="majorHAnsi" w:hAnsiTheme="majorHAnsi"/>
@@ -1607,6 +1468,7 @@
     <w:name w:val="Heading 5 Char"/>
     <w:basedOn w:val="11"/>
     <w:link w:val="6"/>
+    <w:qFormat/>
     <w:uiPriority w:val="9"/>
     <w:rPr>
       <w:rFonts w:asciiTheme="majorHAnsi" w:hAnsiTheme="majorHAnsi"/>
@@ -1618,6 +1480,7 @@
     <w:basedOn w:val="11"/>
     <w:link w:val="7"/>
     <w:semiHidden/>
+    <w:qFormat/>
     <w:uiPriority w:val="9"/>
     <w:rPr>
       <w:rFonts w:eastAsiaTheme="majorEastAsia" w:cstheme="majorBidi"/>
@@ -1721,6 +1584,7 @@
     <w:name w:val="Subtitle Char"/>
     <w:basedOn w:val="11"/>
     <w:link w:val="18"/>
+    <w:qFormat/>
     <w:uiPriority w:val="11"/>
     <w:rPr>
       <w:rFonts w:eastAsiaTheme="majorEastAsia" w:cstheme="majorBidi"/>
@@ -1767,6 +1631,7 @@
     <w:basedOn w:val="11"/>
     <w:link w:val="32"/>
     <w:semiHidden/>
+    <w:qFormat/>
     <w:uiPriority w:val="29"/>
     <w:rPr>
       <w:i/>
@@ -1833,6 +1698,7 @@
     <w:basedOn w:val="11"/>
     <w:link w:val="36"/>
     <w:semiHidden/>
+    <w:qFormat/>
     <w:uiPriority w:val="30"/>
     <w:rPr>
       <w:i/>
@@ -1860,6 +1726,7 @@
     <w:basedOn w:val="11"/>
     <w:link w:val="13"/>
     <w:semiHidden/>
+    <w:qFormat/>
     <w:uiPriority w:val="99"/>
     <w:rPr>
       <w:sz w:val="24"/>
@@ -1869,6 +1736,7 @@
     <w:name w:val="Placeholder Text"/>
     <w:basedOn w:val="11"/>
     <w:semiHidden/>
+    <w:qFormat/>
     <w:uiPriority w:val="99"/>
     <w:rPr>
       <w:color w:val="808080"/>
@@ -1878,6 +1746,7 @@
     <w:name w:val="Unresolved Mention1"/>
     <w:basedOn w:val="11"/>
     <w:semiHidden/>
+    <w:qFormat/>
     <w:uiPriority w:val="99"/>
     <w:rPr>
       <w:color w:val="605E5C"/>
@@ -1889,6 +1758,7 @@
     <w:basedOn w:val="11"/>
     <w:link w:val="15"/>
     <w:semiHidden/>
+    <w:qFormat/>
     <w:uiPriority w:val="99"/>
     <w:rPr>
       <w:sz w:val="24"/>

--- a/templates/postponeTemplate.docx
+++ b/templates/postponeTemplate.docx
@@ -2,538 +2,226 @@
 <file path=word/document.xml><?xml version="1.0" encoding="utf-8"?>
 <w:document xmlns:wpc="http://schemas.microsoft.com/office/word/2010/wordprocessingCanvas" xmlns:mc="http://schemas.openxmlformats.org/markup-compatibility/2006" xmlns:o="urn:schemas-microsoft-com:office:office" xmlns:r="http://schemas.openxmlformats.org/officeDocument/2006/relationships" xmlns:m="http://schemas.openxmlformats.org/officeDocument/2006/math" xmlns:v="urn:schemas-microsoft-com:vml" xmlns:wp14="http://schemas.microsoft.com/office/word/2010/wordprocessingDrawing" xmlns:wp="http://schemas.openxmlformats.org/drawingml/2006/wordprocessingDrawing" xmlns:w="http://schemas.openxmlformats.org/wordprocessingml/2006/main" xmlns:w14="http://schemas.microsoft.com/office/word/2010/wordml" xmlns:w10="urn:schemas-microsoft-com:office:word" xmlns:w15="http://schemas.microsoft.com/office/word/2012/wordml" xmlns:wpg="http://schemas.microsoft.com/office/word/2010/wordprocessingGroup" xmlns:wpi="http://schemas.microsoft.com/office/word/2010/wordprocessingInk" xmlns:wne="http://schemas.microsoft.com/office/word/2006/wordml" xmlns:wps="http://schemas.microsoft.com/office/word/2010/wordprocessingShape" xmlns:wpsCustomData="http://www.wps.cn/officeDocument/2013/wpsCustomData" mc:Ignorable="w14 w15 wp14">
   <w:body>
-    <w:tbl>
-      <w:tblPr>
-        <w:tblStyle w:val="12"/>
-        <w:tblpPr w:leftFromText="180" w:rightFromText="180" w:vertAnchor="page" w:horzAnchor="page" w:tblpX="844" w:tblpY="486"/>
-        <w:tblOverlap w:val="never"/>
-        <w:tblW w:w="0" w:type="auto"/>
-        <w:tblInd w:w="0" w:type="dxa"/>
-        <w:tblBorders>
-          <w:top w:val="none" w:color="auto" w:sz="0" w:space="0"/>
-          <w:left w:val="none" w:color="auto" w:sz="0" w:space="0"/>
-          <w:bottom w:val="none" w:color="auto" w:sz="0" w:space="0"/>
-          <w:right w:val="none" w:color="auto" w:sz="0" w:space="0"/>
-          <w:insideH w:val="none" w:color="auto" w:sz="0" w:space="0"/>
-          <w:insideV w:val="none" w:color="auto" w:sz="0" w:space="0"/>
-        </w:tblBorders>
-        <w:tblLayout w:type="autofit"/>
-        <w:tblCellMar>
-          <w:top w:w="0" w:type="dxa"/>
-          <w:left w:w="108" w:type="dxa"/>
-          <w:bottom w:w="0" w:type="dxa"/>
-          <w:right w:w="108" w:type="dxa"/>
-        </w:tblCellMar>
-      </w:tblPr>
-      <w:tblGrid>
-        <w:gridCol w:w="5355"/>
-        <w:gridCol w:w="4805"/>
-      </w:tblGrid>
-      <w:tr>
-        <w:tblPrEx>
-          <w:tblBorders>
-            <w:top w:val="none" w:color="auto" w:sz="0" w:space="0"/>
-            <w:left w:val="none" w:color="auto" w:sz="0" w:space="0"/>
-            <w:bottom w:val="none" w:color="auto" w:sz="0" w:space="0"/>
-            <w:right w:val="none" w:color="auto" w:sz="0" w:space="0"/>
-            <w:insideH w:val="none" w:color="auto" w:sz="0" w:space="0"/>
-            <w:insideV w:val="none" w:color="auto" w:sz="0" w:space="0"/>
-          </w:tblBorders>
-          <w:tblCellMar>
-            <w:top w:w="0" w:type="dxa"/>
-            <w:left w:w="108" w:type="dxa"/>
-            <w:bottom w:w="0" w:type="dxa"/>
-            <w:right w:w="108" w:type="dxa"/>
-          </w:tblCellMar>
-        </w:tblPrEx>
-        <w:trPr>
-          <w:trHeight w:val="2250" w:hRule="atLeast"/>
-        </w:trPr>
-        <w:tc>
-          <w:tcPr>
-            <w:tcW w:w="5355" w:type="dxa"/>
-          </w:tcPr>
-          <w:p>
-            <w:pPr>
-              <w:keepNext w:val="0"/>
-              <w:keepLines w:val="0"/>
-              <w:widowControl/>
-              <w:suppressLineNumbers w:val="0"/>
-              <w:jc w:val="left"/>
-              <w:rPr>
-                <w:rStyle w:val="17"/>
-                <w:rFonts w:hint="default" w:ascii="SimSun" w:hAnsi="SimSun" w:eastAsia="SimSun" w:cs="SimSun"/>
-                <w:kern w:val="0"/>
-                <w:sz w:val="22"/>
-                <w:szCs w:val="22"/>
-                <w:lang w:val="en-US" w:eastAsia="zh-CN" w:bidi="ar"/>
-                <w14:ligatures w14:val="standardContextual"/>
-              </w:rPr>
-            </w:pPr>
-            <w:r>
-              <w:drawing>
-                <wp:anchor distT="0" distB="0" distL="0" distR="0" simplePos="0" relativeHeight="251659264" behindDoc="0" locked="0" layoutInCell="1" allowOverlap="1">
-                  <wp:simplePos x="0" y="0"/>
-                  <wp:positionH relativeFrom="column">
-                    <wp:posOffset>2653030</wp:posOffset>
-                  </wp:positionH>
-                  <wp:positionV relativeFrom="paragraph">
-                    <wp:posOffset>840740</wp:posOffset>
-                  </wp:positionV>
-                  <wp:extent cx="1274445" cy="1082040"/>
-                  <wp:effectExtent l="0" t="0" r="1905" b="3810"/>
-                  <wp:wrapNone/>
-                  <wp:docPr id="6" name="Picture 6"/>
-                  <wp:cNvGraphicFramePr>
-                    <a:graphicFrameLocks xmlns:a="http://schemas.openxmlformats.org/drawingml/2006/main" noChangeAspect="1"/>
-                  </wp:cNvGraphicFramePr>
-                  <a:graphic xmlns:a="http://schemas.openxmlformats.org/drawingml/2006/main">
-                    <a:graphicData uri="http://schemas.openxmlformats.org/drawingml/2006/picture">
-                      <pic:pic xmlns:pic="http://schemas.openxmlformats.org/drawingml/2006/picture">
-                        <pic:nvPicPr>
-                          <pic:cNvPr id="6" name="Picture 6"/>
-                          <pic:cNvPicPr>
-                            <a:picLocks noChangeAspect="1"/>
-                          </pic:cNvPicPr>
-                        </pic:nvPicPr>
-                        <pic:blipFill>
-                          <a:blip r:embed="rId6">
-                            <a:extLst>
-                              <a:ext uri="{28A0092B-C50C-407E-A947-70E740481C1C}">
-                                <a14:useLocalDpi xmlns:a14="http://schemas.microsoft.com/office/drawing/2010/main" val="0"/>
-                              </a:ext>
-                            </a:extLst>
-                          </a:blip>
-                          <a:stretch>
-                            <a:fillRect/>
-                          </a:stretch>
-                        </pic:blipFill>
-                        <pic:spPr>
-                          <a:xfrm>
-                            <a:off x="0" y="0"/>
-                            <a:ext cx="1274445" cy="1082040"/>
-                          </a:xfrm>
-                          <a:prstGeom prst="rect">
-                            <a:avLst/>
-                          </a:prstGeom>
-                        </pic:spPr>
-                      </pic:pic>
-                    </a:graphicData>
-                  </a:graphic>
-                </wp:anchor>
-              </w:drawing>
-            </w:r>
-            <w:r>
-              <w:br w:type="textWrapping"/>
-            </w:r>
-            <w:r>
-              <w:rPr>
-                <w:rStyle w:val="17"/>
-                <w:rFonts w:hint="default" w:ascii="SimSun" w:hAnsi="SimSun" w:eastAsia="SimSun" w:cs="SimSun"/>
-                <w:kern w:val="0"/>
-                <w:sz w:val="22"/>
-                <w:szCs w:val="22"/>
-                <w:lang w:val="en-US" w:eastAsia="zh-CN" w:bidi="ar"/>
-                <w14:ligatures w14:val="standardContextual"/>
-              </w:rPr>
-              <w:t xml:space="preserve">[Title of Letter Receiver]  </w:t>
-            </w:r>
-            <w:r>
-              <w:rPr>
-                <w:rStyle w:val="17"/>
-                <w:rFonts w:hint="default" w:ascii="SimSun" w:hAnsi="SimSun" w:eastAsia="SimSun" w:cs="SimSun"/>
-                <w:kern w:val="0"/>
-                <w:sz w:val="22"/>
-                <w:szCs w:val="22"/>
-                <w:lang w:val="en-US" w:eastAsia="zh-CN" w:bidi="ar"/>
-                <w14:ligatures w14:val="standardContextual"/>
-              </w:rPr>
-              <w:br w:type="textWrapping"/>
-            </w:r>
-            <w:r>
-              <w:rPr>
-                <w:rStyle w:val="17"/>
-                <w:rFonts w:ascii="SimSun" w:hAnsi="SimSun" w:eastAsia="SimSun" w:cs="SimSun"/>
-                <w:kern w:val="0"/>
-                <w:sz w:val="22"/>
-                <w:szCs w:val="22"/>
-                <w:lang w:val="en-US" w:eastAsia="zh-CN" w:bidi="ar"/>
-                <w14:ligatures w14:val="standardContextual"/>
-              </w:rPr>
-              <w:t>The State University of Zanzibar (SUZA)</w:t>
-            </w:r>
-            <w:r>
-              <w:rPr>
-                <w:rFonts w:ascii="SimSun" w:hAnsi="SimSun" w:eastAsia="SimSun" w:cs="SimSun"/>
-                <w:kern w:val="0"/>
-                <w:sz w:val="22"/>
-                <w:szCs w:val="22"/>
-                <w:lang w:val="en-US" w:eastAsia="zh-CN" w:bidi="ar"/>
-                <w14:ligatures w14:val="standardContextual"/>
-              </w:rPr>
-              <w:br w:type="textWrapping"/>
-            </w:r>
-            <w:r>
-              <w:rPr>
-                <w:rFonts w:ascii="SimSun" w:hAnsi="SimSun" w:eastAsia="SimSun" w:cs="SimSun"/>
-                <w:kern w:val="0"/>
-                <w:sz w:val="22"/>
-                <w:szCs w:val="22"/>
-                <w:lang w:val="en-US" w:eastAsia="zh-CN" w:bidi="ar"/>
-                <w14:ligatures w14:val="standardContextual"/>
-              </w:rPr>
-              <w:t>P.O. Box 146</w:t>
-            </w:r>
-            <w:r>
-              <w:rPr>
-                <w:rFonts w:ascii="SimSun" w:hAnsi="SimSun" w:eastAsia="SimSun" w:cs="SimSun"/>
-                <w:kern w:val="0"/>
-                <w:sz w:val="22"/>
-                <w:szCs w:val="22"/>
-                <w:lang w:val="en-US" w:eastAsia="zh-CN" w:bidi="ar"/>
-                <w14:ligatures w14:val="standardContextual"/>
-              </w:rPr>
-              <w:br w:type="textWrapping"/>
-            </w:r>
-            <w:r>
-              <w:rPr>
-                <w:rFonts w:ascii="SimSun" w:hAnsi="SimSun" w:eastAsia="SimSun" w:cs="SimSun"/>
-                <w:kern w:val="0"/>
-                <w:sz w:val="22"/>
-                <w:szCs w:val="22"/>
-                <w:lang w:val="en-US" w:eastAsia="zh-CN" w:bidi="ar"/>
-                <w14:ligatures w14:val="standardContextual"/>
-              </w:rPr>
-              <w:t>Tunguu Main Campus</w:t>
-            </w:r>
-            <w:r>
-              <w:rPr>
-                <w:rFonts w:ascii="SimSun" w:hAnsi="SimSun" w:eastAsia="SimSun" w:cs="SimSun"/>
-                <w:kern w:val="0"/>
-                <w:sz w:val="22"/>
-                <w:szCs w:val="22"/>
-                <w:lang w:val="en-US" w:eastAsia="zh-CN" w:bidi="ar"/>
-                <w14:ligatures w14:val="standardContextual"/>
-              </w:rPr>
-              <w:br w:type="textWrapping"/>
-            </w:r>
-            <w:r>
-              <w:rPr>
-                <w:rFonts w:ascii="SimSun" w:hAnsi="SimSun" w:eastAsia="SimSun" w:cs="SimSun"/>
-                <w:kern w:val="0"/>
-                <w:sz w:val="22"/>
-                <w:szCs w:val="22"/>
-                <w:lang w:val="en-US" w:eastAsia="zh-CN" w:bidi="ar"/>
-                <w14:ligatures w14:val="standardContextual"/>
-              </w:rPr>
-              <w:t>Zanzibar, Tanzania</w:t>
-            </w:r>
-            <w:r>
-              <w:rPr>
-                <w:rFonts w:ascii="SimSun" w:hAnsi="SimSun" w:eastAsia="SimSun" w:cs="SimSun"/>
-                <w:kern w:val="0"/>
-                <w:sz w:val="22"/>
-                <w:szCs w:val="22"/>
-                <w:lang w:val="en-US" w:eastAsia="zh-CN" w:bidi="ar"/>
-                <w14:ligatures w14:val="standardContextual"/>
-              </w:rPr>
-              <w:br w:type="textWrapping"/>
-            </w:r>
-            <w:r>
-              <w:rPr>
-                <w:rFonts w:ascii="SimSun" w:hAnsi="SimSun" w:eastAsia="SimSun" w:cs="SimSun"/>
-                <w:kern w:val="0"/>
-                <w:sz w:val="22"/>
-                <w:szCs w:val="22"/>
-                <w:lang w:val="en-US" w:eastAsia="zh-CN" w:bidi="ar"/>
-                <w14:ligatures w14:val="standardContextual"/>
-              </w:rPr>
-              <w:t>Tel: +255 24 223 0724</w:t>
-            </w:r>
-            <w:r>
-              <w:rPr>
-                <w:rFonts w:ascii="SimSun" w:hAnsi="SimSun" w:eastAsia="SimSun" w:cs="SimSun"/>
-                <w:kern w:val="0"/>
-                <w:sz w:val="22"/>
-                <w:szCs w:val="22"/>
-                <w:lang w:val="en-US" w:eastAsia="zh-CN" w:bidi="ar"/>
-                <w14:ligatures w14:val="standardContextual"/>
-              </w:rPr>
-              <w:br w:type="textWrapping"/>
-            </w:r>
-            <w:r>
-              <w:rPr>
-                <w:rFonts w:ascii="SimSun" w:hAnsi="SimSun" w:eastAsia="SimSun" w:cs="SimSun"/>
-                <w:kern w:val="0"/>
-                <w:sz w:val="22"/>
-                <w:szCs w:val="22"/>
-                <w:lang w:val="en-US" w:eastAsia="zh-CN" w:bidi="ar"/>
-                <w14:ligatures w14:val="standardContextual"/>
-              </w:rPr>
-              <w:t xml:space="preserve">Website: </w:t>
-            </w:r>
-            <w:r>
-              <w:rPr>
-                <w:rFonts w:ascii="SimSun" w:hAnsi="SimSun" w:eastAsia="SimSun" w:cs="SimSun"/>
-                <w:kern w:val="0"/>
-                <w:sz w:val="22"/>
-                <w:szCs w:val="22"/>
-                <w:lang w:val="en-US" w:eastAsia="zh-CN" w:bidi="ar"/>
-                <w14:ligatures w14:val="standardContextual"/>
-              </w:rPr>
-              <w:fldChar w:fldCharType="begin"/>
-            </w:r>
-            <w:r>
-              <w:rPr>
-                <w:rFonts w:ascii="SimSun" w:hAnsi="SimSun" w:eastAsia="SimSun" w:cs="SimSun"/>
-                <w:kern w:val="0"/>
-                <w:sz w:val="22"/>
-                <w:szCs w:val="22"/>
-                <w:lang w:val="en-US" w:eastAsia="zh-CN" w:bidi="ar"/>
-                <w14:ligatures w14:val="standardContextual"/>
-              </w:rPr>
-              <w:instrText xml:space="preserve"> HYPERLINK "https://www.suza.ac.tz" \t "/home/ramah/Documents\\x/_new" </w:instrText>
-            </w:r>
-            <w:r>
-              <w:rPr>
-                <w:rFonts w:ascii="SimSun" w:hAnsi="SimSun" w:eastAsia="SimSun" w:cs="SimSun"/>
-                <w:kern w:val="0"/>
-                <w:sz w:val="22"/>
-                <w:szCs w:val="22"/>
-                <w:lang w:val="en-US" w:eastAsia="zh-CN" w:bidi="ar"/>
-                <w14:ligatures w14:val="standardContextual"/>
-              </w:rPr>
-              <w:fldChar w:fldCharType="separate"/>
-            </w:r>
-            <w:r>
-              <w:rPr>
-                <w:rStyle w:val="16"/>
-                <w:rFonts w:ascii="SimSun" w:hAnsi="SimSun" w:eastAsia="SimSun" w:cs="SimSun"/>
-                <w:sz w:val="22"/>
-                <w:szCs w:val="22"/>
-              </w:rPr>
-              <w:t>www.suza.ac.tz</w:t>
-            </w:r>
-            <w:r>
-              <w:rPr>
-                <w:rFonts w:ascii="SimSun" w:hAnsi="SimSun" w:eastAsia="SimSun" w:cs="SimSun"/>
-                <w:kern w:val="0"/>
-                <w:sz w:val="22"/>
-                <w:szCs w:val="22"/>
-                <w:lang w:val="en-US" w:eastAsia="zh-CN" w:bidi="ar"/>
-                <w14:ligatures w14:val="standardContextual"/>
-              </w:rPr>
-              <w:fldChar w:fldCharType="end"/>
-            </w:r>
-          </w:p>
-        </w:tc>
-        <w:tc>
-          <w:tcPr>
-            <w:tcW w:w="4805" w:type="dxa"/>
-            <w:vAlign w:val="center"/>
-          </w:tcPr>
-          <w:p>
-            <w:pPr>
-              <w:jc w:val="right"/>
-              <w:rPr>
-                <w:rStyle w:val="17"/>
-                <w:rFonts w:hint="default" w:ascii="SimSun" w:hAnsi="SimSun" w:eastAsia="SimSun" w:cs="SimSun"/>
-                <w:kern w:val="0"/>
-                <w:sz w:val="22"/>
-                <w:szCs w:val="22"/>
-                <w:lang w:val="en-US" w:eastAsia="zh-CN" w:bidi="ar"/>
-                <w14:ligatures w14:val="standardContextual"/>
-              </w:rPr>
-            </w:pPr>
-            <w:r>
-              <w:rPr>
-                <w:rStyle w:val="17"/>
-                <w:rFonts w:hint="default" w:ascii="SimSun" w:hAnsi="SimSun" w:eastAsia="SimSun" w:cs="SimSun"/>
-                <w:kern w:val="0"/>
-                <w:sz w:val="22"/>
-                <w:szCs w:val="22"/>
-                <w:lang w:val="en-US" w:eastAsia="zh-CN" w:bidi="ar"/>
-                <w14:ligatures w14:val="standardContextual"/>
-              </w:rPr>
-              <w:br w:type="textWrapping"/>
-            </w:r>
-            <w:r>
-              <w:rPr>
-                <w:rFonts w:hint="default"/>
-                <w:b w:val="0"/>
-                <w:bCs/>
-              </w:rPr>
-              <w:t>{{fullName}}</w:t>
-            </w:r>
-            <w:r>
-              <w:rPr>
-                <w:rStyle w:val="17"/>
-                <w:rFonts w:hint="default" w:ascii="SimSun" w:hAnsi="SimSun" w:eastAsia="SimSun" w:cs="SimSun"/>
-                <w:kern w:val="0"/>
-                <w:sz w:val="22"/>
-                <w:szCs w:val="22"/>
-                <w:lang w:val="en-US" w:eastAsia="zh-CN" w:bidi="ar"/>
-                <w14:ligatures w14:val="standardContextual"/>
-              </w:rPr>
-              <w:t xml:space="preserve"> </w:t>
-            </w:r>
-            <w:r>
-              <w:rPr>
-                <w:rStyle w:val="17"/>
-                <w:rFonts w:hint="default" w:ascii="SimSun" w:hAnsi="SimSun" w:eastAsia="SimSun" w:cs="SimSun"/>
-                <w:kern w:val="0"/>
-                <w:sz w:val="22"/>
-                <w:szCs w:val="22"/>
-                <w:lang w:val="en-US" w:eastAsia="zh-CN" w:bidi="ar"/>
-                <w14:ligatures w14:val="standardContextual"/>
-              </w:rPr>
-              <w:br w:type="textWrapping"/>
-            </w:r>
-            <w:r>
-              <w:rPr>
-                <w:rStyle w:val="17"/>
-                <w:rFonts w:hint="default" w:ascii="SimSun" w:hAnsi="SimSun" w:eastAsia="SimSun" w:cs="SimSun"/>
-                <w:kern w:val="0"/>
-                <w:sz w:val="22"/>
-                <w:szCs w:val="22"/>
-                <w:lang w:val="en-US" w:eastAsia="zh-CN" w:bidi="ar"/>
-                <w14:ligatures w14:val="standardContextual"/>
-              </w:rPr>
-              <w:t>The State University of Zanzibar (SUZA)</w:t>
-            </w:r>
-            <w:r>
-              <w:rPr>
-                <w:rStyle w:val="17"/>
-                <w:rFonts w:hint="default" w:ascii="SimSun" w:hAnsi="SimSun" w:eastAsia="SimSun" w:cs="SimSun"/>
-                <w:kern w:val="0"/>
-                <w:sz w:val="22"/>
-                <w:szCs w:val="22"/>
-                <w:lang w:val="en-US" w:eastAsia="zh-CN" w:bidi="ar"/>
-                <w14:ligatures w14:val="standardContextual"/>
-              </w:rPr>
-              <w:br w:type="textWrapping"/>
-            </w:r>
-            <w:r>
-              <w:rPr>
-                <w:rStyle w:val="17"/>
-                <w:rFonts w:hint="default" w:ascii="SimSun" w:hAnsi="SimSun" w:eastAsia="SimSun" w:cs="SimSun"/>
-                <w:b w:val="0"/>
-                <w:bCs w:val="0"/>
-                <w:kern w:val="0"/>
-                <w:sz w:val="22"/>
-                <w:szCs w:val="22"/>
-                <w:lang w:val="en-US" w:eastAsia="zh-CN" w:bidi="ar"/>
-                <w14:ligatures w14:val="standardContextual"/>
-              </w:rPr>
-              <w:t>P.O. Box 146</w:t>
-            </w:r>
-            <w:r>
-              <w:rPr>
-                <w:rStyle w:val="17"/>
-                <w:rFonts w:hint="default" w:ascii="SimSun" w:hAnsi="SimSun" w:eastAsia="SimSun" w:cs="SimSun"/>
-                <w:b w:val="0"/>
-                <w:bCs w:val="0"/>
-                <w:kern w:val="0"/>
-                <w:sz w:val="22"/>
-                <w:szCs w:val="22"/>
-                <w:lang w:val="en-US" w:eastAsia="zh-CN" w:bidi="ar"/>
-                <w14:ligatures w14:val="standardContextual"/>
-              </w:rPr>
-              <w:br w:type="textWrapping"/>
-            </w:r>
-            <w:r>
-              <w:rPr>
-                <w:rStyle w:val="17"/>
-                <w:rFonts w:hint="default" w:ascii="SimSun" w:hAnsi="SimSun" w:eastAsia="SimSun" w:cs="SimSun"/>
-                <w:b w:val="0"/>
-                <w:bCs w:val="0"/>
-                <w:kern w:val="0"/>
-                <w:sz w:val="22"/>
-                <w:szCs w:val="22"/>
-                <w:lang w:val="en-US" w:eastAsia="zh-CN" w:bidi="ar"/>
-                <w14:ligatures w14:val="standardContextual"/>
-              </w:rPr>
-              <w:t>Zanzibar, Tanzania</w:t>
-            </w:r>
-            <w:r>
-              <w:rPr>
-                <w:rStyle w:val="17"/>
-                <w:rFonts w:hint="default" w:ascii="SimSun" w:hAnsi="SimSun" w:eastAsia="SimSun" w:cs="SimSun"/>
-                <w:b w:val="0"/>
-                <w:bCs w:val="0"/>
-                <w:kern w:val="0"/>
-                <w:sz w:val="22"/>
-                <w:szCs w:val="22"/>
-                <w:lang w:val="en-US" w:eastAsia="zh-CN" w:bidi="ar"/>
-                <w14:ligatures w14:val="standardContextual"/>
-              </w:rPr>
-              <w:br w:type="textWrapping"/>
-            </w:r>
-            <w:r>
-              <w:rPr>
-                <w:rStyle w:val="17"/>
-                <w:rFonts w:hint="default" w:ascii="SimSun" w:hAnsi="SimSun" w:eastAsia="SimSun" w:cs="SimSun"/>
-                <w:b w:val="0"/>
-                <w:bCs w:val="0"/>
-                <w:kern w:val="0"/>
-                <w:sz w:val="22"/>
-                <w:szCs w:val="22"/>
-                <w:lang w:val="en-US" w:eastAsia="zh-CN" w:bidi="ar"/>
-                <w14:ligatures w14:val="standardContextual"/>
-              </w:rPr>
-              <w:t>Tel: [Student Phone Number]</w:t>
-            </w:r>
-            <w:r>
-              <w:rPr>
-                <w:rStyle w:val="17"/>
-                <w:rFonts w:hint="default" w:ascii="SimSun" w:hAnsi="SimSun" w:eastAsia="SimSun" w:cs="SimSun"/>
-                <w:b w:val="0"/>
-                <w:bCs w:val="0"/>
-                <w:kern w:val="0"/>
-                <w:sz w:val="22"/>
-                <w:szCs w:val="22"/>
-                <w:lang w:val="en-US" w:eastAsia="zh-CN" w:bidi="ar"/>
-                <w14:ligatures w14:val="standardContextual"/>
-              </w:rPr>
-              <w:br w:type="textWrapping"/>
-            </w:r>
-            <w:r>
-              <w:rPr>
-                <w:rStyle w:val="17"/>
-                <w:rFonts w:hint="default" w:ascii="SimSun" w:hAnsi="SimSun" w:eastAsia="SimSun" w:cs="SimSun"/>
-                <w:b w:val="0"/>
-                <w:bCs w:val="0"/>
-                <w:kern w:val="0"/>
-                <w:sz w:val="22"/>
-                <w:szCs w:val="22"/>
-                <w:lang w:val="en-US" w:eastAsia="zh-CN" w:bidi="ar"/>
-                <w14:ligatures w14:val="standardContextual"/>
-              </w:rPr>
-              <w:t>{{date}}</w:t>
-            </w:r>
-            <w:r>
-              <w:rPr>
-                <w:rStyle w:val="17"/>
-                <w:rFonts w:hint="default" w:ascii="SimSun" w:hAnsi="SimSun" w:eastAsia="SimSun" w:cs="SimSun"/>
-                <w:kern w:val="0"/>
-                <w:sz w:val="22"/>
-                <w:szCs w:val="22"/>
-                <w:lang w:val="en-US" w:eastAsia="zh-CN" w:bidi="ar"/>
-                <w14:ligatures w14:val="standardContextual"/>
-              </w:rPr>
-              <w:t xml:space="preserve"> </w:t>
-            </w:r>
-          </w:p>
-        </w:tc>
-      </w:tr>
-    </w:tbl>
     <w:p>
       <w:pPr>
-        <w:keepNext w:val="0"/>
-        <w:keepLines w:val="0"/>
-        <w:widowControl/>
-        <w:suppressLineNumbers w:val="0"/>
+        <w:jc w:val="right"/>
+        <w:rPr>
+          <w:rStyle w:val="17"/>
+          <w:rFonts w:hint="default" w:ascii="SimSun" w:hAnsi="SimSun" w:eastAsia="SimSun" w:cs="SimSun"/>
+          <w:b w:val="0"/>
+          <w:bCs w:val="0"/>
+          <w:kern w:val="0"/>
+          <w:sz w:val="22"/>
+          <w:szCs w:val="22"/>
+          <w:lang w:val="en-US" w:eastAsia="zh-CN" w:bidi="ar"/>
+          <w14:ligatures w14:val="standardContextual"/>
+        </w:rPr>
+      </w:pPr>
+      <w:r>
+        <w:rPr>
+          <w:rFonts w:hint="default"/>
+          <w:b w:val="0"/>
+          <w:bCs/>
+        </w:rPr>
+        <w:t>{{fullName}}</w:t>
+      </w:r>
+      <w:r>
+        <w:rPr>
+          <w:rStyle w:val="17"/>
+          <w:rFonts w:hint="default" w:ascii="SimSun" w:hAnsi="SimSun" w:eastAsia="SimSun" w:cs="SimSun"/>
+          <w:kern w:val="0"/>
+          <w:sz w:val="22"/>
+          <w:szCs w:val="22"/>
+          <w:lang w:val="en-US" w:eastAsia="zh-CN" w:bidi="ar"/>
+          <w14:ligatures w14:val="standardContextual"/>
+        </w:rPr>
+        <w:t xml:space="preserve"> </w:t>
+      </w:r>
+      <w:r>
+        <w:rPr>
+          <w:rStyle w:val="17"/>
+          <w:rFonts w:hint="default" w:ascii="SimSun" w:hAnsi="SimSun" w:eastAsia="SimSun" w:cs="SimSun"/>
+          <w:kern w:val="0"/>
+          <w:sz w:val="22"/>
+          <w:szCs w:val="22"/>
+          <w:lang w:val="en-US" w:eastAsia="zh-CN" w:bidi="ar"/>
+          <w14:ligatures w14:val="standardContextual"/>
+        </w:rPr>
+        <w:br w:type="textWrapping"/>
+      </w:r>
+      <w:r>
+        <w:rPr>
+          <w:rStyle w:val="17"/>
+          <w:rFonts w:hint="default" w:ascii="SimSun" w:hAnsi="SimSun" w:eastAsia="SimSun" w:cs="SimSun"/>
+          <w:kern w:val="0"/>
+          <w:sz w:val="22"/>
+          <w:szCs w:val="22"/>
+          <w:lang w:val="en-US" w:eastAsia="zh-CN" w:bidi="ar"/>
+          <w14:ligatures w14:val="standardContextual"/>
+        </w:rPr>
+        <w:t>The State University of Zanzibar (SUZA)</w:t>
+      </w:r>
+      <w:r>
+        <w:rPr>
+          <w:rStyle w:val="17"/>
+          <w:rFonts w:hint="default" w:ascii="SimSun" w:hAnsi="SimSun" w:eastAsia="SimSun" w:cs="SimSun"/>
+          <w:kern w:val="0"/>
+          <w:sz w:val="22"/>
+          <w:szCs w:val="22"/>
+          <w:lang w:val="en-US" w:eastAsia="zh-CN" w:bidi="ar"/>
+          <w14:ligatures w14:val="standardContextual"/>
+        </w:rPr>
+        <w:br w:type="textWrapping"/>
+      </w:r>
+      <w:r>
+        <w:rPr>
+          <w:rStyle w:val="17"/>
+          <w:rFonts w:hint="default" w:ascii="SimSun" w:hAnsi="SimSun" w:eastAsia="SimSun" w:cs="SimSun"/>
+          <w:b w:val="0"/>
+          <w:bCs w:val="0"/>
+          <w:kern w:val="0"/>
+          <w:sz w:val="22"/>
+          <w:szCs w:val="22"/>
+          <w:lang w:val="en-US" w:eastAsia="zh-CN" w:bidi="ar"/>
+          <w14:ligatures w14:val="standardContextual"/>
+        </w:rPr>
+        <w:t>P.O. Box 146</w:t>
+      </w:r>
+      <w:r>
+        <w:rPr>
+          <w:rStyle w:val="17"/>
+          <w:rFonts w:hint="default" w:ascii="SimSun" w:hAnsi="SimSun" w:eastAsia="SimSun" w:cs="SimSun"/>
+          <w:b w:val="0"/>
+          <w:bCs w:val="0"/>
+          <w:kern w:val="0"/>
+          <w:sz w:val="22"/>
+          <w:szCs w:val="22"/>
+          <w:lang w:val="en-US" w:eastAsia="zh-CN" w:bidi="ar"/>
+          <w14:ligatures w14:val="standardContextual"/>
+        </w:rPr>
+        <w:br w:type="textWrapping"/>
+      </w:r>
+      <w:r>
+        <w:rPr>
+          <w:rStyle w:val="17"/>
+          <w:rFonts w:hint="default" w:ascii="SimSun" w:hAnsi="SimSun" w:eastAsia="SimSun" w:cs="SimSun"/>
+          <w:b w:val="0"/>
+          <w:bCs w:val="0"/>
+          <w:kern w:val="0"/>
+          <w:sz w:val="22"/>
+          <w:szCs w:val="22"/>
+          <w:lang w:val="en-US" w:eastAsia="zh-CN" w:bidi="ar"/>
+          <w14:ligatures w14:val="standardContextual"/>
+        </w:rPr>
+        <w:t>Zanzibar, Tanzania</w:t>
+      </w:r>
+      <w:r>
+        <w:rPr>
+          <w:rStyle w:val="17"/>
+          <w:rFonts w:hint="default" w:ascii="SimSun" w:hAnsi="SimSun" w:eastAsia="SimSun" w:cs="SimSun"/>
+          <w:b w:val="0"/>
+          <w:bCs w:val="0"/>
+          <w:kern w:val="0"/>
+          <w:sz w:val="22"/>
+          <w:szCs w:val="22"/>
+          <w:lang w:val="en-US" w:eastAsia="zh-CN" w:bidi="ar"/>
+          <w14:ligatures w14:val="standardContextual"/>
+        </w:rPr>
+        <w:br w:type="textWrapping"/>
+      </w:r>
+      <w:r>
+        <w:rPr>
+          <w:rStyle w:val="17"/>
+          <w:rFonts w:hint="default" w:ascii="SimSun" w:hAnsi="SimSun" w:eastAsia="SimSun" w:cs="SimSun"/>
+          <w:b w:val="0"/>
+          <w:bCs w:val="0"/>
+          <w:kern w:val="0"/>
+          <w:sz w:val="22"/>
+          <w:szCs w:val="22"/>
+          <w:lang w:val="en-US" w:eastAsia="zh-CN" w:bidi="ar"/>
+          <w14:ligatures w14:val="standardContextual"/>
+        </w:rPr>
+        <w:t xml:space="preserve">Tel: </w:t>
+      </w:r>
+      <w:bookmarkStart w:id="0" w:name="_GoBack"/>
+      <w:bookmarkEnd w:id="0"/>
+      <w:r>
+        <w:rPr>
+          <w:rFonts w:hint="default"/>
+          <w:b w:val="0"/>
+          <w:bCs/>
+        </w:rPr>
+        <w:t>{{phoneNumber}}</w:t>
+      </w:r>
+      <w:r>
+        <w:rPr>
+          <w:rStyle w:val="17"/>
+          <w:rFonts w:hint="default" w:ascii="SimSun" w:hAnsi="SimSun" w:eastAsia="SimSun" w:cs="SimSun"/>
+          <w:b w:val="0"/>
+          <w:bCs w:val="0"/>
+          <w:kern w:val="0"/>
+          <w:sz w:val="22"/>
+          <w:szCs w:val="22"/>
+          <w:lang w:val="en-US" w:eastAsia="zh-CN" w:bidi="ar"/>
+          <w14:ligatures w14:val="standardContextual"/>
+        </w:rPr>
+        <w:br w:type="textWrapping"/>
+      </w:r>
+      <w:r>
+        <w:rPr>
+          <w:rStyle w:val="17"/>
+          <w:rFonts w:hint="default" w:ascii="SimSun" w:hAnsi="SimSun" w:eastAsia="SimSun" w:cs="SimSun"/>
+          <w:b w:val="0"/>
+          <w:bCs w:val="0"/>
+          <w:kern w:val="0"/>
+          <w:sz w:val="22"/>
+          <w:szCs w:val="22"/>
+          <w:lang w:val="en-US" w:eastAsia="zh-CN" w:bidi="ar"/>
+          <w14:ligatures w14:val="standardContextual"/>
+        </w:rPr>
+        <w:t>{{date}}</w:t>
+      </w:r>
+    </w:p>
+    <w:p>
+      <w:pPr>
         <w:jc w:val="left"/>
+        <w:rPr>
+          <w:rStyle w:val="17"/>
+          <w:rFonts w:hint="default" w:ascii="SimSun" w:hAnsi="SimSun" w:eastAsia="SimSun" w:cs="SimSun"/>
+          <w:b w:val="0"/>
+          <w:bCs w:val="0"/>
+          <w:kern w:val="0"/>
+          <w:sz w:val="22"/>
+          <w:szCs w:val="22"/>
+          <w:lang w:val="en-US" w:eastAsia="zh-CN" w:bidi="ar"/>
+          <w14:ligatures w14:val="standardContextual"/>
+        </w:rPr>
+      </w:pPr>
+      <w:r>
+        <w:rPr>
+          <w:rStyle w:val="17"/>
+          <w:rFonts w:hint="default" w:ascii="SimSun" w:hAnsi="SimSun" w:eastAsia="SimSun" w:cs="SimSun"/>
+          <w:kern w:val="0"/>
+          <w:sz w:val="22"/>
+          <w:szCs w:val="22"/>
+          <w:lang w:val="en-US" w:eastAsia="zh-CN" w:bidi="ar"/>
+          <w14:ligatures w14:val="standardContextual"/>
+        </w:rPr>
+        <w:t xml:space="preserve">[Title of Letter Receiver]  </w:t>
+      </w:r>
+      <w:r>
+        <w:rPr>
+          <w:rStyle w:val="17"/>
+          <w:rFonts w:hint="default" w:ascii="SimSun" w:hAnsi="SimSun" w:eastAsia="SimSun" w:cs="SimSun"/>
+          <w:kern w:val="0"/>
+          <w:sz w:val="22"/>
+          <w:szCs w:val="22"/>
+          <w:lang w:val="en-US" w:eastAsia="zh-CN" w:bidi="ar"/>
+          <w14:ligatures w14:val="standardContextual"/>
+        </w:rPr>
+        <w:br w:type="textWrapping"/>
+      </w:r>
+      <w:r>
         <w:rPr>
           <w:rStyle w:val="17"/>
           <w:rFonts w:ascii="SimSun" w:hAnsi="SimSun" w:eastAsia="SimSun" w:cs="SimSun"/>
@@ -542,147 +230,311 @@
           <w:szCs w:val="22"/>
           <w:lang w:val="en-US" w:eastAsia="zh-CN" w:bidi="ar"/>
           <w14:ligatures w14:val="standardContextual"/>
+        </w:rPr>
+        <w:t>The State University of Zanzibar (SUZA)</w:t>
+      </w:r>
+      <w:r>
+        <w:rPr>
+          <w:rFonts w:ascii="SimSun" w:hAnsi="SimSun" w:eastAsia="SimSun" w:cs="SimSun"/>
+          <w:kern w:val="0"/>
+          <w:sz w:val="22"/>
+          <w:szCs w:val="22"/>
+          <w:lang w:val="en-US" w:eastAsia="zh-CN" w:bidi="ar"/>
+          <w14:ligatures w14:val="standardContextual"/>
+        </w:rPr>
+        <w:br w:type="textWrapping"/>
+      </w:r>
+      <w:r>
+        <w:rPr>
+          <w:rFonts w:ascii="SimSun" w:hAnsi="SimSun" w:eastAsia="SimSun" w:cs="SimSun"/>
+          <w:kern w:val="0"/>
+          <w:sz w:val="22"/>
+          <w:szCs w:val="22"/>
+          <w:lang w:val="en-US" w:eastAsia="zh-CN" w:bidi="ar"/>
+          <w14:ligatures w14:val="standardContextual"/>
+        </w:rPr>
+        <w:t>P.O. Box 146</w:t>
+      </w:r>
+      <w:r>
+        <w:rPr>
+          <w:rFonts w:ascii="SimSun" w:hAnsi="SimSun" w:eastAsia="SimSun" w:cs="SimSun"/>
+          <w:kern w:val="0"/>
+          <w:sz w:val="22"/>
+          <w:szCs w:val="22"/>
+          <w:lang w:val="en-US" w:eastAsia="zh-CN" w:bidi="ar"/>
+          <w14:ligatures w14:val="standardContextual"/>
+        </w:rPr>
+        <w:br w:type="textWrapping"/>
+      </w:r>
+      <w:r>
+        <w:rPr>
+          <w:rFonts w:ascii="SimSun" w:hAnsi="SimSun" w:eastAsia="SimSun" w:cs="SimSun"/>
+          <w:kern w:val="0"/>
+          <w:sz w:val="22"/>
+          <w:szCs w:val="22"/>
+          <w:lang w:val="en-US" w:eastAsia="zh-CN" w:bidi="ar"/>
+          <w14:ligatures w14:val="standardContextual"/>
+        </w:rPr>
+        <w:t>Tunguu Main Campus</w:t>
+      </w:r>
+      <w:r>
+        <w:rPr>
+          <w:rFonts w:ascii="SimSun" w:hAnsi="SimSun" w:eastAsia="SimSun" w:cs="SimSun"/>
+          <w:kern w:val="0"/>
+          <w:sz w:val="22"/>
+          <w:szCs w:val="22"/>
+          <w:lang w:val="en-US" w:eastAsia="zh-CN" w:bidi="ar"/>
+          <w14:ligatures w14:val="standardContextual"/>
+        </w:rPr>
+        <w:br w:type="textWrapping"/>
+      </w:r>
+      <w:r>
+        <w:rPr>
+          <w:rFonts w:ascii="SimSun" w:hAnsi="SimSun" w:eastAsia="SimSun" w:cs="SimSun"/>
+          <w:kern w:val="0"/>
+          <w:sz w:val="22"/>
+          <w:szCs w:val="22"/>
+          <w:lang w:val="en-US" w:eastAsia="zh-CN" w:bidi="ar"/>
+          <w14:ligatures w14:val="standardContextual"/>
+        </w:rPr>
+        <w:t>Zanzibar, Tanzania</w:t>
+      </w:r>
+      <w:r>
+        <w:rPr>
+          <w:rFonts w:ascii="SimSun" w:hAnsi="SimSun" w:eastAsia="SimSun" w:cs="SimSun"/>
+          <w:kern w:val="0"/>
+          <w:sz w:val="22"/>
+          <w:szCs w:val="22"/>
+          <w:lang w:val="en-US" w:eastAsia="zh-CN" w:bidi="ar"/>
+          <w14:ligatures w14:val="standardContextual"/>
+        </w:rPr>
+        <w:br w:type="textWrapping"/>
+      </w:r>
+      <w:r>
+        <w:rPr>
+          <w:rFonts w:ascii="SimSun" w:hAnsi="SimSun" w:eastAsia="SimSun" w:cs="SimSun"/>
+          <w:kern w:val="0"/>
+          <w:sz w:val="22"/>
+          <w:szCs w:val="22"/>
+          <w:lang w:val="en-US" w:eastAsia="zh-CN" w:bidi="ar"/>
+          <w14:ligatures w14:val="standardContextual"/>
+        </w:rPr>
+        <w:t>Tel: +255 24 223 0724</w:t>
+      </w:r>
+      <w:r>
+        <w:rPr>
+          <w:rFonts w:ascii="SimSun" w:hAnsi="SimSun" w:eastAsia="SimSun" w:cs="SimSun"/>
+          <w:kern w:val="0"/>
+          <w:sz w:val="22"/>
+          <w:szCs w:val="22"/>
+          <w:lang w:val="en-US" w:eastAsia="zh-CN" w:bidi="ar"/>
+          <w14:ligatures w14:val="standardContextual"/>
+        </w:rPr>
+        <w:br w:type="textWrapping"/>
+      </w:r>
+      <w:r>
+        <w:rPr>
+          <w:rFonts w:ascii="SimSun" w:hAnsi="SimSun" w:eastAsia="SimSun" w:cs="SimSun"/>
+          <w:kern w:val="0"/>
+          <w:sz w:val="22"/>
+          <w:szCs w:val="22"/>
+          <w:lang w:val="en-US" w:eastAsia="zh-CN" w:bidi="ar"/>
+          <w14:ligatures w14:val="standardContextual"/>
+        </w:rPr>
+        <w:t xml:space="preserve">Website: </w:t>
+      </w:r>
+      <w:r>
+        <w:rPr>
+          <w:rFonts w:ascii="SimSun" w:hAnsi="SimSun" w:eastAsia="SimSun" w:cs="SimSun"/>
+          <w:kern w:val="0"/>
+          <w:sz w:val="22"/>
+          <w:szCs w:val="22"/>
+          <w:lang w:val="en-US" w:eastAsia="zh-CN" w:bidi="ar"/>
+          <w14:ligatures w14:val="standardContextual"/>
+        </w:rPr>
+        <w:fldChar w:fldCharType="begin"/>
+      </w:r>
+      <w:r>
+        <w:rPr>
+          <w:rFonts w:ascii="SimSun" w:hAnsi="SimSun" w:eastAsia="SimSun" w:cs="SimSun"/>
+          <w:kern w:val="0"/>
+          <w:sz w:val="22"/>
+          <w:szCs w:val="22"/>
+          <w:lang w:val="en-US" w:eastAsia="zh-CN" w:bidi="ar"/>
+          <w14:ligatures w14:val="standardContextual"/>
+        </w:rPr>
+        <w:instrText xml:space="preserve"> HYPERLINK "https://www.suza.ac.tz" \t "/home/ramah/Documents\\x/_new" </w:instrText>
+      </w:r>
+      <w:r>
+        <w:rPr>
+          <w:rFonts w:ascii="SimSun" w:hAnsi="SimSun" w:eastAsia="SimSun" w:cs="SimSun"/>
+          <w:kern w:val="0"/>
+          <w:sz w:val="22"/>
+          <w:szCs w:val="22"/>
+          <w:lang w:val="en-US" w:eastAsia="zh-CN" w:bidi="ar"/>
+          <w14:ligatures w14:val="standardContextual"/>
+        </w:rPr>
+        <w:fldChar w:fldCharType="separate"/>
+      </w:r>
+      <w:r>
+        <w:rPr>
+          <w:rStyle w:val="16"/>
+          <w:rFonts w:ascii="SimSun" w:hAnsi="SimSun" w:eastAsia="SimSun" w:cs="SimSun"/>
+          <w:sz w:val="22"/>
+          <w:szCs w:val="22"/>
+        </w:rPr>
+        <w:t>www.suza.ac.tz</w:t>
+      </w:r>
+      <w:r>
+        <w:rPr>
+          <w:rFonts w:ascii="SimSun" w:hAnsi="SimSun" w:eastAsia="SimSun" w:cs="SimSun"/>
+          <w:kern w:val="0"/>
+          <w:sz w:val="22"/>
+          <w:szCs w:val="22"/>
+          <w:lang w:val="en-US" w:eastAsia="zh-CN" w:bidi="ar"/>
+          <w14:ligatures w14:val="standardContextual"/>
+        </w:rPr>
+        <w:fldChar w:fldCharType="end"/>
+      </w:r>
+    </w:p>
+    <w:p>
+      <w:pPr>
+        <w:jc w:val="center"/>
+        <w:rPr>
+          <w:rFonts w:hint="default"/>
+          <w:lang w:val="en-US"/>
+        </w:rPr>
+      </w:pPr>
+      <w:r>
+        <w:rPr>
+          <w:rFonts w:hint="default"/>
+          <w:u w:val="single"/>
+          <w:lang w:val="en-US"/>
+        </w:rPr>
+        <w:t>RE: THE LETTER FOR POSTPONMENT</w:t>
+      </w:r>
+    </w:p>
+    <w:p>
+      <w:pPr>
+        <w:rPr>
+          <w:rFonts w:hint="default"/>
+          <w:b w:val="0"/>
+          <w:bCs/>
+        </w:rPr>
+      </w:pPr>
+      <w:r>
+        <w:rPr>
+          <w:rFonts w:hint="default"/>
+          <w:b w:val="0"/>
+          <w:bCs/>
+        </w:rPr>
+        <w:t>Dear Sir/Madam,</w:t>
+      </w:r>
+    </w:p>
+    <w:p>
+      <w:pPr>
+        <w:rPr>
+          <w:rFonts w:hint="default"/>
+          <w:b w:val="0"/>
+          <w:bCs/>
+        </w:rPr>
+      </w:pPr>
+      <w:r>
+        <w:rPr>
+          <w:rFonts w:hint="default"/>
+          <w:b w:val="0"/>
+          <w:bCs/>
+        </w:rPr>
+        <w:t>I am writing to formally request a postponement of my studies. I am currently a {{yearOfStudy}} student enrolled in the {{programOfStudy}} program at The State University of Zanzibar (SUZA), with registration number {{registrationNumber}}.</w:t>
+      </w:r>
+    </w:p>
+    <w:p>
+      <w:pPr>
+        <w:rPr>
+          <w:rFonts w:hint="default"/>
+          <w:b w:val="0"/>
+          <w:bCs/>
+        </w:rPr>
+      </w:pPr>
+      <w:r>
+        <w:rPr>
+          <w:rFonts w:hint="default"/>
+          <w:b w:val="0"/>
+          <w:bCs/>
+        </w:rPr>
+        <w:t>Due to {{reasonForRequest}}, I kindly request your approval for temporary postponement effective from {{effectiveDate}}. I understand the academic implications and am committed to resuming my studies as soon as circumstances permit.</w:t>
+      </w:r>
+    </w:p>
+    <w:p>
+      <w:pPr>
+        <w:rPr>
+          <w:rFonts w:hint="default"/>
+          <w:b w:val="0"/>
+          <w:bCs/>
+        </w:rPr>
+      </w:pPr>
+      <w:r>
+        <w:rPr>
+          <w:rFonts w:hint="default"/>
+          <w:b w:val="0"/>
+          <w:bCs/>
+        </w:rPr>
+        <w:t>Enclosed are relevant supporting documents to accompany this request.</w:t>
+      </w:r>
+    </w:p>
+    <w:p>
+      <w:pPr>
+        <w:rPr>
+          <w:rFonts w:hint="default"/>
+          <w:b w:val="0"/>
+          <w:bCs/>
+        </w:rPr>
+      </w:pPr>
+      <w:r>
+        <w:rPr>
+          <w:rFonts w:hint="default"/>
+          <w:b w:val="0"/>
+          <w:bCs/>
+        </w:rPr>
+        <w:t>Thank you for considering my application. Please do not hesitate to contact me at {{phoneNumber}} or via email at {{email}} should you need any further information or clarification.</w:t>
+      </w:r>
+      <w:r>
+        <w:rPr>
+          <w:rFonts w:hint="default"/>
+          <w:b w:val="0"/>
+          <w:bCs/>
+        </w:rPr>
+        <w:br w:type="textWrapping"/>
+      </w:r>
+    </w:p>
+    <w:p>
+      <w:pPr>
+        <w:rPr>
+          <w:rFonts w:hint="default"/>
+          <w:b w:val="0"/>
+          <w:bCs/>
+        </w:rPr>
+      </w:pPr>
+      <w:r>
+        <w:rPr>
+          <w:rFonts w:hint="default"/>
+          <w:b w:val="0"/>
+          <w:bCs/>
+        </w:rPr>
+        <w:t>Sincerely,</w:t>
+      </w:r>
+    </w:p>
+    <w:p>
+      <w:pPr>
+        <w:rPr>
+          <w:rFonts w:hint="default"/>
+          <w:b w:val="0"/>
+          <w:bCs/>
         </w:rPr>
       </w:pPr>
     </w:p>
     <w:p>
       <w:pPr>
-        <w:jc w:val="center"/>
-        <w:rPr>
-          <w:rFonts w:hint="default"/>
-          <w:lang w:val="en-US"/>
-        </w:rPr>
-      </w:pPr>
-      <w:r>
-        <w:rPr>
-          <w:rFonts w:hint="default"/>
-          <w:lang w:val="en-US"/>
-        </w:rPr>
-        <w:t>RE: THE LETTER FOR POSTPONMENT</w:t>
-      </w:r>
-    </w:p>
-    <w:p>
-      <w:pPr>
-        <w:rPr>
-          <w:rFonts w:hint="default"/>
-          <w:b w:val="0"/>
-          <w:bCs/>
-        </w:rPr>
-      </w:pPr>
-      <w:r>
-        <w:rPr>
-          <w:rFonts w:hint="default"/>
-          <w:b w:val="0"/>
-          <w:bCs/>
-        </w:rPr>
-        <w:t>Dear Sir/Madam,</w:t>
-      </w:r>
-    </w:p>
-    <w:p>
-      <w:pPr>
-        <w:rPr>
-          <w:rFonts w:hint="default"/>
-          <w:b w:val="0"/>
-          <w:bCs/>
-        </w:rPr>
-      </w:pPr>
-      <w:r>
-        <w:rPr>
-          <w:rFonts w:hint="default"/>
-          <w:b w:val="0"/>
-          <w:bCs/>
-        </w:rPr>
-        <w:t>I am writing to formally request a postponement of my studies. I am currently a {{yearOfStudy}} student enrolled in the {{programOfStudy}} program at The State University of Zanzibar (SUZA), with registra</w:t>
-      </w:r>
-      <w:bookmarkStart w:id="0" w:name="_GoBack"/>
-      <w:bookmarkEnd w:id="0"/>
-      <w:r>
-        <w:rPr>
-          <w:rFonts w:hint="default"/>
-          <w:b w:val="0"/>
-          <w:bCs/>
-        </w:rPr>
-        <w:t>tion number {{registrationNumber}}.</w:t>
-      </w:r>
-    </w:p>
-    <w:p>
-      <w:pPr>
-        <w:rPr>
-          <w:rFonts w:hint="default"/>
-          <w:b w:val="0"/>
-          <w:bCs/>
-        </w:rPr>
-      </w:pPr>
-      <w:r>
-        <w:rPr>
-          <w:rFonts w:hint="default"/>
-          <w:b w:val="0"/>
-          <w:bCs/>
-        </w:rPr>
-        <w:t>Due to {{reasonForRequest}}, I kindly request your approval for temporary postponement effective from {{effectiveDate}}. I understand the academic implications and am committed to resuming my studies as soon as circumstances permit.</w:t>
-      </w:r>
-    </w:p>
-    <w:p>
-      <w:pPr>
-        <w:rPr>
-          <w:rFonts w:hint="default"/>
-          <w:b w:val="0"/>
-          <w:bCs/>
-        </w:rPr>
-      </w:pPr>
-      <w:r>
-        <w:rPr>
-          <w:rFonts w:hint="default"/>
-          <w:b w:val="0"/>
-          <w:bCs/>
-        </w:rPr>
-        <w:t>Enclosed are relevant supporting documents to accompany this request.</w:t>
-      </w:r>
-    </w:p>
-    <w:p>
-      <w:pPr>
-        <w:rPr>
-          <w:rFonts w:hint="default"/>
-          <w:b w:val="0"/>
-          <w:bCs/>
-        </w:rPr>
-      </w:pPr>
-      <w:r>
-        <w:rPr>
-          <w:rFonts w:hint="default"/>
-          <w:b w:val="0"/>
-          <w:bCs/>
-        </w:rPr>
-        <w:t>Thank you for considering my application. Please do not hesitate to contact me at {{phoneNumber}} or via email at {{email}} should you need any further information or clarification.</w:t>
-      </w:r>
-      <w:r>
-        <w:rPr>
-          <w:rFonts w:hint="default"/>
-          <w:b w:val="0"/>
-          <w:bCs/>
-        </w:rPr>
-        <w:br w:type="textWrapping"/>
-      </w:r>
-    </w:p>
-    <w:p>
-      <w:pPr>
-        <w:rPr>
-          <w:rFonts w:hint="default"/>
-          <w:b w:val="0"/>
-          <w:bCs/>
-        </w:rPr>
-      </w:pPr>
-      <w:r>
-        <w:rPr>
-          <w:rFonts w:hint="default"/>
-          <w:b w:val="0"/>
-          <w:bCs/>
-        </w:rPr>
-        <w:t>Sincerely,</w:t>
-      </w:r>
-    </w:p>
-    <w:p>
-      <w:pPr>
         <w:rPr>
           <w:rFonts w:hint="default"/>
           <w:b w:val="0"/>
@@ -699,6 +551,7 @@
       </w:r>
     </w:p>
     <w:sectPr>
+      <w:headerReference r:id="rId5" w:type="default"/>
       <w:pgSz w:w="12240" w:h="15840"/>
       <w:pgMar w:top="1080" w:right="1080" w:bottom="1080" w:left="1080" w:header="0" w:footer="0" w:gutter="0"/>
       <w:cols w:space="720" w:num="1"/>
@@ -756,6 +609,72 @@
     </w:p>
   </w:footnote>
 </w:footnotes>
+</file>
+
+<file path=word/header1.xml><?xml version="1.0" encoding="utf-8"?>
+<w:hdr xmlns:wpc="http://schemas.microsoft.com/office/word/2010/wordprocessingCanvas" xmlns:mc="http://schemas.openxmlformats.org/markup-compatibility/2006" xmlns:o="urn:schemas-microsoft-com:office:office" xmlns:r="http://schemas.openxmlformats.org/officeDocument/2006/relationships" xmlns:m="http://schemas.openxmlformats.org/officeDocument/2006/math" xmlns:v="urn:schemas-microsoft-com:vml" xmlns:wp14="http://schemas.microsoft.com/office/word/2010/wordprocessingDrawing" xmlns:wp="http://schemas.openxmlformats.org/drawingml/2006/wordprocessingDrawing" xmlns:w10="urn:schemas-microsoft-com:office:word" xmlns:w="http://schemas.openxmlformats.org/wordprocessingml/2006/main" xmlns:w14="http://schemas.microsoft.com/office/word/2010/wordml" xmlns:w15="http://schemas.microsoft.com/office/word/2012/wordml" xmlns:wpg="http://schemas.microsoft.com/office/word/2010/wordprocessingGroup" xmlns:wpi="http://schemas.microsoft.com/office/word/2010/wordprocessingInk" xmlns:wne="http://schemas.microsoft.com/office/word/2006/wordml" xmlns:wps="http://schemas.microsoft.com/office/word/2010/wordprocessingShape" xmlns:wpsCustomData="http://www.wps.cn/officeDocument/2013/wpsCustomData" mc:Ignorable="w14 w15 wp14">
+  <w:p>
+    <w:pPr>
+      <w:pStyle w:val="15"/>
+    </w:pPr>
+    <w:r>
+      <w:rPr>
+        <w:sz w:val="18"/>
+      </w:rPr>
+      <w:drawing>
+        <wp:anchor distT="0" distB="0" distL="114300" distR="114300" simplePos="0" relativeHeight="251659264" behindDoc="1" locked="0" layoutInCell="1" allowOverlap="1">
+          <wp:simplePos x="0" y="0"/>
+          <wp:positionH relativeFrom="margin">
+            <wp:align>center</wp:align>
+          </wp:positionH>
+          <wp:positionV relativeFrom="margin">
+            <wp:posOffset>4572635</wp:posOffset>
+          </wp:positionV>
+          <wp:extent cx="2552700" cy="2171700"/>
+          <wp:effectExtent l="0" t="0" r="0" b="0"/>
+          <wp:wrapNone/>
+          <wp:docPr id="4" name="WordPictureWatermark531503" descr="Pasted image"/>
+          <wp:cNvGraphicFramePr>
+            <a:graphicFrameLocks xmlns:a="http://schemas.openxmlformats.org/drawingml/2006/main" noChangeAspect="1"/>
+          </wp:cNvGraphicFramePr>
+          <a:graphic xmlns:a="http://schemas.openxmlformats.org/drawingml/2006/main">
+            <a:graphicData uri="http://schemas.openxmlformats.org/drawingml/2006/picture">
+              <pic:pic xmlns:pic="http://schemas.openxmlformats.org/drawingml/2006/picture">
+                <pic:nvPicPr>
+                  <pic:cNvPr id="4" name="WordPictureWatermark531503" descr="Pasted image"/>
+                  <pic:cNvPicPr>
+                    <a:picLocks noChangeAspect="1"/>
+                  </pic:cNvPicPr>
+                </pic:nvPicPr>
+                <pic:blipFill>
+                  <a:blip r:embed="rId1">
+                    <a:lum bright="69998" contrast="-70001"/>
+                  </a:blip>
+                  <a:stretch>
+                    <a:fillRect/>
+                  </a:stretch>
+                </pic:blipFill>
+                <pic:spPr>
+                  <a:xfrm>
+                    <a:off x="0" y="0"/>
+                    <a:ext cx="2552700" cy="2171700"/>
+                  </a:xfrm>
+                  <a:prstGeom prst="rect">
+                    <a:avLst/>
+                  </a:prstGeom>
+                  <a:noFill/>
+                  <a:ln>
+                    <a:noFill/>
+                  </a:ln>
+                </pic:spPr>
+              </pic:pic>
+            </a:graphicData>
+          </a:graphic>
+        </wp:anchor>
+      </w:drawing>
+    </w:r>
+  </w:p>
+</w:hdr>
 </file>
 
 <file path=word/styles.xml><?xml version="1.0" encoding="utf-8"?>

--- a/templates/postponeTemplate.docx
+++ b/templates/postponeTemplate.docx
@@ -143,8 +143,6 @@
         </w:rPr>
         <w:t xml:space="preserve">Tel: </w:t>
       </w:r>
-      <w:bookmarkStart w:id="0" w:name="_GoBack"/>
-      <w:bookmarkEnd w:id="0"/>
       <w:r>
         <w:rPr>
           <w:rFonts w:hint="default"/>
@@ -445,7 +443,26 @@
           <w:b w:val="0"/>
           <w:bCs/>
         </w:rPr>
-        <w:t>I am writing to formally request a postponement of my studies. I am currently a {{yearOfStudy}} student enrolled in the {{programOfStudy}} program at The State University of Zanzibar (SUZA), with registration number {{registrationNumber}}.</w:t>
+        <w:t xml:space="preserve">I am writing to formally request a postponement of my studies. I am currently a </w:t>
+      </w:r>
+      <w:r>
+        <w:rPr>
+          <w:rFonts w:hint="default"/>
+          <w:b w:val="0"/>
+          <w:bCs/>
+          <w:lang w:val="en-US"/>
+        </w:rPr>
+        <w:t xml:space="preserve">year </w:t>
+      </w:r>
+      <w:bookmarkStart w:id="0" w:name="_GoBack"/>
+      <w:bookmarkEnd w:id="0"/>
+      <w:r>
+        <w:rPr>
+          <w:rFonts w:hint="default"/>
+          <w:b w:val="0"/>
+          <w:bCs/>
+        </w:rPr>
+        <w:t>{{yearOfStudy}} student enrolled in the {{programOfStudy}} program at The State University of Zanzibar (SUZA), with registration number {{registrationNumber}}.</w:t>
       </w:r>
     </w:p>
     <w:p>
